--- a/Y3-Sem1/AWSクラウドI_A/2024-07-10/第13週_IAMとAMI/AWS1課題13_IAM_Sk3a04文家俊.docx
+++ b/Y3-Sem1/AWSクラウドI_A/2024-07-10/第13週_IAMとAMI/AWS1課題13_IAM_Sk3a04文家俊.docx
@@ -1,6 +1,6 @@
 
 <file path=word/document.xml><?xml version="1.0" encoding="utf-8"?>
-<w:document xmlns:wpc="http://schemas.microsoft.com/office/word/2010/wordprocessingCanvas" xmlns:cx="http://schemas.microsoft.com/office/drawing/2014/chartex" xmlns:cx1="http://schemas.microsoft.com/office/drawing/2015/9/8/chartex" xmlns:cx2="http://schemas.microsoft.com/office/drawing/2015/10/21/chartex" xmlns:cx3="http://schemas.microsoft.com/office/drawing/2016/5/9/chartex" xmlns:cx4="http://schemas.microsoft.com/office/drawing/2016/5/10/chartex" xmlns:cx5="http://schemas.microsoft.com/office/drawing/2016/5/11/chartex" xmlns:cx6="http://schemas.microsoft.com/office/drawing/2016/5/12/chartex" xmlns:cx7="http://schemas.microsoft.com/office/drawing/2016/5/13/chartex" xmlns:cx8="http://schemas.microsoft.com/office/drawing/2016/5/14/chartex" xmlns:mc="http://schemas.openxmlformats.org/markup-compatibility/2006" xmlns:aink="http://schemas.microsoft.com/office/drawing/2016/ink" xmlns:am3d="http://schemas.microsoft.com/office/drawing/2017/model3d" xmlns:o="urn:schemas-microsoft-com:office:office" xmlns:oel="http://schemas.microsoft.com/office/2019/extlst" xmlns:r="http://schemas.openxmlformats.org/officeDocument/2006/relationships" xmlns:m="http://schemas.openxmlformats.org/officeDocument/2006/math" xmlns:v="urn:schemas-microsoft-com:vml" xmlns:wp14="http://schemas.microsoft.com/office/word/2010/wordprocessingDrawing" xmlns:wp="http://schemas.openxmlformats.org/drawingml/2006/wordprocessingDrawing" xmlns:w10="urn:schemas-microsoft-com:office:word" xmlns:w="http://schemas.openxmlformats.org/wordprocessingml/2006/main" xmlns:w14="http://schemas.microsoft.com/office/word/2010/wordml" xmlns:w15="http://schemas.microsoft.com/office/word/2012/wordml" xmlns:w16cex="http://schemas.microsoft.com/office/word/2018/wordml/cex" xmlns:w16cid="http://schemas.microsoft.com/office/word/2016/wordml/cid" xmlns:w16="http://schemas.microsoft.com/office/word/2018/wordml" xmlns:w16du="http://schemas.microsoft.com/office/word/2023/wordml/word16du" xmlns:w16sdtdh="http://schemas.microsoft.com/office/word/2020/wordml/sdtdatahash" xmlns:w16se="http://schemas.microsoft.com/office/word/2015/wordml/symex" xmlns:wpg="http://schemas.microsoft.com/office/word/2010/wordprocessingGroup" xmlns:wpi="http://schemas.microsoft.com/office/word/2010/wordprocessingInk" xmlns:wne="http://schemas.microsoft.com/office/word/2006/wordml" xmlns:wps="http://schemas.microsoft.com/office/word/2010/wordprocessingShape" mc:Ignorable="w14 w15 w16se w16cid w16 w16cex w16sdtdh w16du wp14">
+<w:document xmlns:wpc="http://schemas.microsoft.com/office/word/2010/wordprocessingCanvas" xmlns:cx="http://schemas.microsoft.com/office/drawing/2014/chartex" xmlns:cx1="http://schemas.microsoft.com/office/drawing/2015/9/8/chartex" xmlns:cx2="http://schemas.microsoft.com/office/drawing/2015/10/21/chartex" xmlns:cx3="http://schemas.microsoft.com/office/drawing/2016/5/9/chartex" xmlns:cx4="http://schemas.microsoft.com/office/drawing/2016/5/10/chartex" xmlns:cx5="http://schemas.microsoft.com/office/drawing/2016/5/11/chartex" xmlns:cx6="http://schemas.microsoft.com/office/drawing/2016/5/12/chartex" xmlns:cx7="http://schemas.microsoft.com/office/drawing/2016/5/13/chartex" xmlns:cx8="http://schemas.microsoft.com/office/drawing/2016/5/14/chartex" xmlns:mc="http://schemas.openxmlformats.org/markup-compatibility/2006" xmlns:aink="http://schemas.microsoft.com/office/drawing/2016/ink" xmlns:am3d="http://schemas.microsoft.com/office/drawing/2017/model3d" xmlns:o="urn:schemas-microsoft-com:office:office" xmlns:oel="http://schemas.microsoft.com/office/2019/extlst" xmlns:r="http://schemas.openxmlformats.org/officeDocument/2006/relationships" xmlns:m="http://schemas.openxmlformats.org/officeDocument/2006/math" xmlns:v="urn:schemas-microsoft-com:vml" xmlns:wp14="http://schemas.microsoft.com/office/word/2010/wordprocessingDrawing" xmlns:wp="http://schemas.openxmlformats.org/drawingml/2006/wordprocessingDrawing" xmlns:w10="urn:schemas-microsoft-com:office:word" xmlns:w="http://schemas.openxmlformats.org/wordprocessingml/2006/main" xmlns:w14="http://schemas.microsoft.com/office/word/2010/wordml" xmlns:w15="http://schemas.microsoft.com/office/word/2012/wordml" xmlns:w16cex="http://schemas.microsoft.com/office/word/2018/wordml/cex" xmlns:w16cid="http://schemas.microsoft.com/office/word/2016/wordml/cid" xmlns:w16="http://schemas.microsoft.com/office/word/2018/wordml" xmlns:w16sdtdh="http://schemas.microsoft.com/office/word/2020/wordml/sdtdatahash" xmlns:w16se="http://schemas.microsoft.com/office/word/2015/wordml/symex" xmlns:wpg="http://schemas.microsoft.com/office/word/2010/wordprocessingGroup" xmlns:wpi="http://schemas.microsoft.com/office/word/2010/wordprocessingInk" xmlns:wne="http://schemas.microsoft.com/office/word/2006/wordml" xmlns:wps="http://schemas.microsoft.com/office/word/2010/wordprocessingShape" mc:Ignorable="w14 w15 w16se w16cid w16 w16cex w16sdtdh wp14">
   <w:body>
     <w:p>
       <w:pPr>
@@ -174,76 +174,36 @@
       </w:r>
       <w:r>
         <w:rPr>
-          <w:rFonts w:ascii="Meiryo UI" w:eastAsia="Meiryo UI" w:hAnsi="Meiryo UI"/>
-        </w:rPr>
-        <w:tab/>
-      </w:r>
-      <w:r>
-        <w:rPr>
-          <w:rFonts w:ascii="Meiryo UI" w:eastAsia="Meiryo UI" w:hAnsi="Meiryo UI"/>
-        </w:rPr>
-        <w:tab/>
-      </w:r>
-      <w:r>
-        <w:rPr>
-          <w:rFonts w:ascii="Meiryo UI" w:eastAsia="Meiryo UI" w:hAnsi="Meiryo UI"/>
-        </w:rPr>
-        <w:tab/>
-      </w:r>
-      <w:r>
-        <w:rPr>
-          <w:rFonts w:ascii="Meiryo UI" w:eastAsia="Meiryo UI" w:hAnsi="Meiryo UI"/>
-        </w:rPr>
-        <w:tab/>
-      </w:r>
-      <w:r>
-        <w:rPr>
-          <w:rFonts w:ascii="Meiryo UI" w:eastAsia="Meiryo UI" w:hAnsi="Meiryo UI"/>
-        </w:rPr>
-        <w:tab/>
-      </w:r>
-      <w:r>
-        <w:rPr>
-          <w:rFonts w:ascii="Meiryo UI" w:eastAsia="Meiryo UI" w:hAnsi="Meiryo UI"/>
-        </w:rPr>
-        <w:tab/>
-      </w:r>
-      <w:r>
-        <w:rPr>
-          <w:rFonts w:ascii="Meiryo UI" w:eastAsia="Meiryo UI" w:hAnsi="Meiryo UI"/>
-        </w:rPr>
-        <w:tab/>
-      </w:r>
-      <w:r>
-        <w:rPr>
-          <w:rFonts w:ascii="Meiryo UI" w:eastAsia="Meiryo UI" w:hAnsi="Meiryo UI"/>
-        </w:rPr>
-        <w:tab/>
-      </w:r>
-      <w:r>
-        <w:rPr>
-          <w:rFonts w:ascii="Meiryo UI" w:eastAsia="Meiryo UI" w:hAnsi="Meiryo UI"/>
-        </w:rPr>
-        <w:tab/>
-      </w:r>
-      <w:r>
-        <w:rPr>
-          <w:rFonts w:ascii="Meiryo UI" w:eastAsia="Meiryo UI" w:hAnsi="Meiryo UI"/>
-        </w:rPr>
-        <w:tab/>
-      </w:r>
-      <w:r>
-        <w:rPr>
-          <w:rFonts w:ascii="Meiryo UI" w:eastAsia="Meiryo UI" w:hAnsi="Meiryo UI"/>
-        </w:rPr>
-        <w:tab/>
-      </w:r>
-      <w:r>
-        <w:rPr>
-          <w:rFonts w:ascii="Meiryo UI" w:eastAsia="Meiryo UI" w:hAnsi="Meiryo UI" w:hint="eastAsia"/>
-        </w:rPr>
-        <w:t xml:space="preserve">　　]</w:t>
-      </w:r>
+          <w:rFonts w:ascii="Meiryo UI" w:eastAsia="Meiryo UI" w:hAnsi="Meiryo UI" w:hint="eastAsia"/>
+        </w:rPr>
+        <w:t xml:space="preserve"> </w:t>
+      </w:r>
+      <w:r>
+        <w:rPr>
+          <w:rStyle w:val="ui-provider"/>
+        </w:rPr>
+        <w:t>ユーザー、アクセスキーなどのセキュリティ認証情報、ユーザーがアクセスできるAWSリソースを制御するアクセス許可を一元管理できる。 </w:t>
+      </w:r>
+      <w:r>
+        <w:rPr>
+          <w:rStyle w:val="ui-provider"/>
+          <w:rFonts w:hint="eastAsia"/>
+        </w:rPr>
+        <w:t xml:space="preserve"> </w:t>
+      </w:r>
+      <w:r>
+        <w:rPr>
+          <w:rFonts w:ascii="Meiryo UI" w:eastAsia="Meiryo UI" w:hAnsi="Meiryo UI" w:hint="eastAsia"/>
+        </w:rPr>
+        <w:t>]</w:t>
+      </w:r>
+    </w:p>
+    <w:p>
+      <w:pPr>
+        <w:rPr>
+          <w:rFonts w:ascii="Meiryo UI" w:eastAsia="Meiryo UI" w:hAnsi="Meiryo UI"/>
+        </w:rPr>
+      </w:pPr>
     </w:p>
     <w:p>
       <w:pPr>
@@ -259,64 +219,43 @@
       </w:r>
       <w:r>
         <w:rPr>
-          <w:rFonts w:ascii="Meiryo UI" w:eastAsia="Meiryo UI" w:hAnsi="Meiryo UI"/>
-        </w:rPr>
-        <w:tab/>
-      </w:r>
-      <w:r>
-        <w:rPr>
-          <w:rFonts w:ascii="Meiryo UI" w:eastAsia="Meiryo UI" w:hAnsi="Meiryo UI"/>
-        </w:rPr>
-        <w:tab/>
-      </w:r>
-      <w:r>
-        <w:rPr>
-          <w:rFonts w:ascii="Meiryo UI" w:eastAsia="Meiryo UI" w:hAnsi="Meiryo UI"/>
-        </w:rPr>
-        <w:tab/>
-      </w:r>
-      <w:r>
-        <w:rPr>
-          <w:rFonts w:ascii="Meiryo UI" w:eastAsia="Meiryo UI" w:hAnsi="Meiryo UI"/>
-        </w:rPr>
-        <w:tab/>
-      </w:r>
-      <w:r>
-        <w:rPr>
-          <w:rFonts w:ascii="Meiryo UI" w:eastAsia="Meiryo UI" w:hAnsi="Meiryo UI"/>
-        </w:rPr>
-        <w:tab/>
-      </w:r>
-      <w:r>
-        <w:rPr>
-          <w:rFonts w:ascii="Meiryo UI" w:eastAsia="Meiryo UI" w:hAnsi="Meiryo UI"/>
-        </w:rPr>
-        <w:tab/>
-      </w:r>
-      <w:r>
-        <w:rPr>
-          <w:rFonts w:ascii="Meiryo UI" w:eastAsia="Meiryo UI" w:hAnsi="Meiryo UI"/>
-        </w:rPr>
-        <w:tab/>
-      </w:r>
-      <w:r>
-        <w:rPr>
-          <w:rFonts w:ascii="Meiryo UI" w:eastAsia="Meiryo UI" w:hAnsi="Meiryo UI"/>
-        </w:rPr>
-        <w:tab/>
-      </w:r>
-      <w:r>
-        <w:rPr>
-          <w:rFonts w:ascii="Meiryo UI" w:eastAsia="Meiryo UI" w:hAnsi="Meiryo UI"/>
-        </w:rPr>
-        <w:tab/>
-      </w:r>
-      <w:r>
-        <w:rPr>
-          <w:rFonts w:ascii="Meiryo UI" w:eastAsia="Meiryo UI" w:hAnsi="Meiryo UI" w:hint="eastAsia"/>
-        </w:rPr>
-        <w:t xml:space="preserve">　　]</w:t>
-      </w:r>
+          <w:rFonts w:ascii="Meiryo UI" w:eastAsia="Meiryo UI" w:hAnsi="Meiryo UI" w:hint="eastAsia"/>
+        </w:rPr>
+        <w:t xml:space="preserve">  </w:t>
+      </w:r>
+      <w:r>
+        <w:rPr>
+          <w:rStyle w:val="ui-provider"/>
+        </w:rPr>
+        <w:t>IAMユーザーやグループなどへ付与する権限のことです</w:t>
+      </w:r>
+      <w:r>
+        <w:rPr>
+          <w:rStyle w:val="ui-provider"/>
+          <w:rFonts w:ascii="新細明體" w:eastAsia="新細明體" w:hAnsi="新細明體" w:cs="新細明體" w:hint="eastAsia"/>
+        </w:rPr>
+        <w:t>。</w:t>
+      </w:r>
+      <w:r>
+        <w:rPr>
+          <w:rStyle w:val="ui-provider"/>
+          <w:rFonts w:ascii="新細明體" w:eastAsia="新細明體" w:hAnsi="新細明體" w:cs="新細明體" w:hint="eastAsia"/>
+        </w:rPr>
+        <w:t xml:space="preserve">  </w:t>
+      </w:r>
+      <w:r>
+        <w:rPr>
+          <w:rFonts w:ascii="Meiryo UI" w:eastAsia="Meiryo UI" w:hAnsi="Meiryo UI" w:hint="eastAsia"/>
+        </w:rPr>
+        <w:t>]</w:t>
+      </w:r>
+    </w:p>
+    <w:p>
+      <w:pPr>
+        <w:rPr>
+          <w:rFonts w:ascii="Meiryo UI" w:eastAsia="Meiryo UI" w:hAnsi="Meiryo UI"/>
+        </w:rPr>
+      </w:pPr>
     </w:p>
     <w:p>
       <w:pPr>
@@ -352,6 +291,15 @@
                 <w:rFonts w:ascii="Meiryo UI" w:eastAsia="Meiryo UI" w:hAnsi="Meiryo UI"/>
               </w:rPr>
             </w:pPr>
+            <w:r>
+              <w:t>管理ポリシーは複数のユーザーやグループに適用できるポリシーであり、インラインポリシーは特定のユーザーやグループに直接埋め込まれるポリシーです</w:t>
+            </w:r>
+            <w:r>
+              <w:rPr>
+                <w:rFonts w:ascii="新細明體" w:eastAsia="新細明體" w:hAnsi="新細明體" w:cs="新細明體" w:hint="eastAsia"/>
+              </w:rPr>
+              <w:t>。</w:t>
+            </w:r>
           </w:p>
           <w:p>
             <w:pPr>
@@ -363,6 +311,13 @@
         </w:tc>
       </w:tr>
     </w:tbl>
+    <w:p>
+      <w:pPr>
+        <w:rPr>
+          <w:rFonts w:ascii="Meiryo UI" w:eastAsia="Meiryo UI" w:hAnsi="Meiryo UI"/>
+        </w:rPr>
+      </w:pPr>
+    </w:p>
     <w:p>
       <w:pPr>
         <w:rPr>
@@ -397,6 +352,19 @@
                 <w:rFonts w:ascii="Meiryo UI" w:eastAsia="Meiryo UI" w:hAnsi="Meiryo UI"/>
               </w:rPr>
             </w:pPr>
+            <w:r>
+              <w:rPr>
+                <w:rStyle w:val="ui-provider"/>
+              </w:rPr>
+              <w:t>ルートユーザーはAWSアカウント全体の管理者であり、すべてのAWSサービスとリソースに対して完全なアクセス権限を持っています。 IAMユーザーは、特定の権限を持ったユーザーアカウントであり、必要な権限を割り当てることができます</w:t>
+            </w:r>
+            <w:r>
+              <w:rPr>
+                <w:rStyle w:val="ui-provider"/>
+                <w:rFonts w:ascii="新細明體" w:eastAsia="新細明體" w:hAnsi="新細明體" w:cs="新細明體" w:hint="eastAsia"/>
+              </w:rPr>
+              <w:t>。</w:t>
+            </w:r>
           </w:p>
           <w:p>
             <w:pPr>
@@ -414,12 +382,38 @@
           <w:rFonts w:ascii="Meiryo UI" w:eastAsia="Meiryo UI" w:hAnsi="Meiryo UI"/>
         </w:rPr>
       </w:pPr>
-      <w:r>
-        <w:rPr>
-          <w:rFonts w:ascii="Meiryo UI" w:eastAsia="Meiryo UI" w:hAnsi="Meiryo UI" w:hint="eastAsia"/>
-        </w:rPr>
-        <w:t>5.EC2などの通常の作業は[　　　　　　]ユーザーでサインインして行う。</w:t>
-      </w:r>
+    </w:p>
+    <w:p>
+      <w:pPr>
+        <w:rPr>
+          <w:rFonts w:ascii="Meiryo UI" w:eastAsia="Meiryo UI" w:hAnsi="Meiryo UI"/>
+        </w:rPr>
+      </w:pPr>
+      <w:r>
+        <w:rPr>
+          <w:rFonts w:ascii="Meiryo UI" w:eastAsia="Meiryo UI" w:hAnsi="Meiryo UI" w:hint="eastAsia"/>
+        </w:rPr>
+        <w:t xml:space="preserve">5.EC2などの通常の作業は[　</w:t>
+      </w:r>
+      <w:r>
+        <w:rPr>
+          <w:rFonts w:ascii="Meiryo UI" w:eastAsia="Meiryo UI" w:hAnsi="Meiryo UI" w:hint="eastAsia"/>
+        </w:rPr>
+        <w:t>IAM</w:t>
+      </w:r>
+      <w:r>
+        <w:rPr>
+          <w:rFonts w:ascii="Meiryo UI" w:eastAsia="Meiryo UI" w:hAnsi="Meiryo UI" w:hint="eastAsia"/>
+        </w:rPr>
+        <w:t xml:space="preserve">　]ユーザーでサインインして行う。</w:t>
+      </w:r>
+    </w:p>
+    <w:p>
+      <w:pPr>
+        <w:rPr>
+          <w:rFonts w:ascii="Meiryo UI" w:eastAsia="Meiryo UI" w:hAnsi="Meiryo UI"/>
+        </w:rPr>
+      </w:pPr>
     </w:p>
     <w:p>
       <w:pPr>
@@ -448,76 +442,43 @@
       </w:r>
       <w:r>
         <w:rPr>
-          <w:rFonts w:ascii="Meiryo UI" w:eastAsia="Meiryo UI" w:hAnsi="Meiryo UI"/>
-        </w:rPr>
-        <w:tab/>
-      </w:r>
-      <w:r>
-        <w:rPr>
-          <w:rFonts w:ascii="Meiryo UI" w:eastAsia="Meiryo UI" w:hAnsi="Meiryo UI"/>
-        </w:rPr>
-        <w:tab/>
-      </w:r>
-      <w:r>
-        <w:rPr>
-          <w:rFonts w:ascii="Meiryo UI" w:eastAsia="Meiryo UI" w:hAnsi="Meiryo UI"/>
-        </w:rPr>
-        <w:tab/>
-      </w:r>
-      <w:r>
-        <w:rPr>
-          <w:rFonts w:ascii="Meiryo UI" w:eastAsia="Meiryo UI" w:hAnsi="Meiryo UI"/>
-        </w:rPr>
-        <w:tab/>
-      </w:r>
-      <w:r>
-        <w:rPr>
-          <w:rFonts w:ascii="Meiryo UI" w:eastAsia="Meiryo UI" w:hAnsi="Meiryo UI"/>
-        </w:rPr>
-        <w:tab/>
-      </w:r>
-      <w:r>
-        <w:rPr>
-          <w:rFonts w:ascii="Meiryo UI" w:eastAsia="Meiryo UI" w:hAnsi="Meiryo UI"/>
-        </w:rPr>
-        <w:tab/>
-      </w:r>
-      <w:r>
-        <w:rPr>
-          <w:rFonts w:ascii="Meiryo UI" w:eastAsia="Meiryo UI" w:hAnsi="Meiryo UI"/>
-        </w:rPr>
-        <w:tab/>
-      </w:r>
-      <w:r>
-        <w:rPr>
-          <w:rFonts w:ascii="Meiryo UI" w:eastAsia="Meiryo UI" w:hAnsi="Meiryo UI"/>
-        </w:rPr>
-        <w:tab/>
-      </w:r>
-      <w:r>
-        <w:rPr>
-          <w:rFonts w:ascii="Meiryo UI" w:eastAsia="Meiryo UI" w:hAnsi="Meiryo UI"/>
-        </w:rPr>
-        <w:tab/>
-      </w:r>
-      <w:r>
-        <w:rPr>
-          <w:rFonts w:ascii="Meiryo UI" w:eastAsia="Meiryo UI" w:hAnsi="Meiryo UI"/>
-        </w:rPr>
-        <w:tab/>
-      </w:r>
-      <w:r>
-        <w:rPr>
-          <w:rFonts w:ascii="Meiryo UI" w:eastAsia="Meiryo UI" w:hAnsi="Meiryo UI"/>
-        </w:rPr>
-        <w:tab/>
-      </w:r>
-      <w:r>
-        <w:rPr>
-          <w:rFonts w:ascii="Meiryo UI" w:eastAsia="Meiryo UI" w:hAnsi="Meiryo UI" w:hint="eastAsia"/>
-        </w:rPr>
-        <w:t xml:space="preserve">　　]</w:t>
-      </w:r>
+          <w:rFonts w:ascii="Meiryo UI" w:eastAsia="Meiryo UI" w:hAnsi="Meiryo UI" w:hint="eastAsia"/>
+        </w:rPr>
+        <w:t xml:space="preserve"> </w:t>
+      </w:r>
+      <w:r>
+        <w:rPr>
+          <w:rStyle w:val="ui-provider"/>
+        </w:rPr>
+        <w:t>IAM ユーザーを同じ権 限を持たせる 管理しやす</w:t>
+      </w:r>
+      <w:r>
+        <w:rPr>
+          <w:rStyle w:val="ui-provider"/>
+          <w:rFonts w:ascii="新細明體" w:eastAsia="新細明體" w:hAnsi="新細明體" w:cs="新細明體" w:hint="eastAsia"/>
+        </w:rPr>
+        <w:t>い</w:t>
+      </w:r>
+      <w:r>
+        <w:rPr>
+          <w:rStyle w:val="ui-provider"/>
+          <w:rFonts w:ascii="新細明體" w:eastAsia="新細明體" w:hAnsi="新細明體" w:cs="新細明體" w:hint="eastAsia"/>
+        </w:rPr>
+        <w:t xml:space="preserve"> </w:t>
+      </w:r>
+      <w:r>
+        <w:rPr>
+          <w:rFonts w:ascii="Meiryo UI" w:eastAsia="Meiryo UI" w:hAnsi="Meiryo UI" w:hint="eastAsia"/>
+        </w:rPr>
+        <w:t>]</w:t>
+      </w:r>
+    </w:p>
+    <w:p>
+      <w:pPr>
+        <w:rPr>
+          <w:rFonts w:ascii="Meiryo UI" w:eastAsia="Meiryo UI" w:hAnsi="Meiryo UI"/>
+        </w:rPr>
+      </w:pPr>
     </w:p>
     <w:p>
       <w:pPr>
@@ -546,75 +507,35 @@
       </w:r>
       <w:r>
         <w:rPr>
-          <w:rFonts w:ascii="Meiryo UI" w:eastAsia="Meiryo UI" w:hAnsi="Meiryo UI"/>
-        </w:rPr>
-        <w:tab/>
-      </w:r>
-      <w:r>
-        <w:rPr>
-          <w:rFonts w:ascii="Meiryo UI" w:eastAsia="Meiryo UI" w:hAnsi="Meiryo UI"/>
-        </w:rPr>
-        <w:tab/>
-      </w:r>
-      <w:r>
-        <w:rPr>
-          <w:rFonts w:ascii="Meiryo UI" w:eastAsia="Meiryo UI" w:hAnsi="Meiryo UI"/>
-        </w:rPr>
-        <w:tab/>
-      </w:r>
-      <w:r>
-        <w:rPr>
-          <w:rFonts w:ascii="Meiryo UI" w:eastAsia="Meiryo UI" w:hAnsi="Meiryo UI"/>
-        </w:rPr>
-        <w:tab/>
-      </w:r>
-      <w:r>
-        <w:rPr>
-          <w:rFonts w:ascii="Meiryo UI" w:eastAsia="Meiryo UI" w:hAnsi="Meiryo UI"/>
-        </w:rPr>
-        <w:tab/>
-      </w:r>
-      <w:r>
-        <w:rPr>
-          <w:rFonts w:ascii="Meiryo UI" w:eastAsia="Meiryo UI" w:hAnsi="Meiryo UI"/>
-        </w:rPr>
-        <w:tab/>
-      </w:r>
-      <w:r>
-        <w:rPr>
-          <w:rFonts w:ascii="Meiryo UI" w:eastAsia="Meiryo UI" w:hAnsi="Meiryo UI"/>
-        </w:rPr>
-        <w:tab/>
-      </w:r>
-      <w:r>
-        <w:rPr>
-          <w:rFonts w:ascii="Meiryo UI" w:eastAsia="Meiryo UI" w:hAnsi="Meiryo UI"/>
-        </w:rPr>
-        <w:tab/>
-      </w:r>
-      <w:r>
-        <w:rPr>
-          <w:rFonts w:ascii="Meiryo UI" w:eastAsia="Meiryo UI" w:hAnsi="Meiryo UI"/>
-        </w:rPr>
-        <w:tab/>
-      </w:r>
-      <w:r>
-        <w:rPr>
-          <w:rFonts w:ascii="Meiryo UI" w:eastAsia="Meiryo UI" w:hAnsi="Meiryo UI"/>
-        </w:rPr>
-        <w:tab/>
-      </w:r>
-      <w:r>
-        <w:rPr>
-          <w:rFonts w:ascii="Meiryo UI" w:eastAsia="Meiryo UI" w:hAnsi="Meiryo UI"/>
-        </w:rPr>
-        <w:tab/>
-      </w:r>
-      <w:r>
-        <w:rPr>
-          <w:rFonts w:ascii="Meiryo UI" w:eastAsia="Meiryo UI" w:hAnsi="Meiryo UI" w:hint="eastAsia"/>
-        </w:rPr>
-        <w:t xml:space="preserve">　　]</w:t>
+          <w:rFonts w:ascii="Meiryo UI" w:eastAsia="Meiryo UI" w:hAnsi="Meiryo UI" w:hint="eastAsia"/>
+        </w:rPr>
+        <w:t xml:space="preserve"> </w:t>
+      </w:r>
+      <w:r>
+        <w:rPr>
+          <w:rStyle w:val="ui-provider"/>
+        </w:rPr>
+        <w:t>一時的なアクセス権限を与えたい時に使用する</w:t>
+      </w:r>
+      <w:r>
+        <w:rPr>
+          <w:rStyle w:val="ui-provider"/>
+          <w:rFonts w:ascii="新細明體" w:eastAsia="新細明體" w:hAnsi="新細明體" w:cs="新細明體" w:hint="eastAsia"/>
+        </w:rPr>
+        <w:t>。</w:t>
+      </w:r>
+      <w:r>
+        <w:rPr>
+          <w:rStyle w:val="ui-provider"/>
+          <w:rFonts w:ascii="新細明體" w:eastAsia="新細明體" w:hAnsi="新細明體" w:cs="新細明體" w:hint="eastAsia"/>
+        </w:rPr>
+        <w:t xml:space="preserve"> </w:t>
+      </w:r>
+      <w:r>
+        <w:rPr>
+          <w:rFonts w:ascii="Meiryo UI" w:eastAsia="Meiryo UI" w:hAnsi="Meiryo UI" w:hint="eastAsia"/>
+        </w:rPr>
+        <w:t>]</w:t>
       </w:r>
     </w:p>
     <w:p>
@@ -635,7 +556,7 @@
 </file>
 
 <file path=word/endnotes.xml><?xml version="1.0" encoding="utf-8"?>
-<w:endnotes xmlns:wpc="http://schemas.microsoft.com/office/word/2010/wordprocessingCanvas" xmlns:cx="http://schemas.microsoft.com/office/drawing/2014/chartex" xmlns:cx1="http://schemas.microsoft.com/office/drawing/2015/9/8/chartex" xmlns:cx2="http://schemas.microsoft.com/office/drawing/2015/10/21/chartex" xmlns:cx3="http://schemas.microsoft.com/office/drawing/2016/5/9/chartex" xmlns:cx4="http://schemas.microsoft.com/office/drawing/2016/5/10/chartex" xmlns:cx5="http://schemas.microsoft.com/office/drawing/2016/5/11/chartex" xmlns:cx6="http://schemas.microsoft.com/office/drawing/2016/5/12/chartex" xmlns:cx7="http://schemas.microsoft.com/office/drawing/2016/5/13/chartex" xmlns:cx8="http://schemas.microsoft.com/office/drawing/2016/5/14/chartex" xmlns:mc="http://schemas.openxmlformats.org/markup-compatibility/2006" xmlns:aink="http://schemas.microsoft.com/office/drawing/2016/ink" xmlns:am3d="http://schemas.microsoft.com/office/drawing/2017/model3d" xmlns:o="urn:schemas-microsoft-com:office:office" xmlns:oel="http://schemas.microsoft.com/office/2019/extlst" xmlns:r="http://schemas.openxmlformats.org/officeDocument/2006/relationships" xmlns:m="http://schemas.openxmlformats.org/officeDocument/2006/math" xmlns:v="urn:schemas-microsoft-com:vml" xmlns:wp14="http://schemas.microsoft.com/office/word/2010/wordprocessingDrawing" xmlns:wp="http://schemas.openxmlformats.org/drawingml/2006/wordprocessingDrawing" xmlns:w10="urn:schemas-microsoft-com:office:word" xmlns:w="http://schemas.openxmlformats.org/wordprocessingml/2006/main" xmlns:w14="http://schemas.microsoft.com/office/word/2010/wordml" xmlns:w15="http://schemas.microsoft.com/office/word/2012/wordml" xmlns:w16cex="http://schemas.microsoft.com/office/word/2018/wordml/cex" xmlns:w16cid="http://schemas.microsoft.com/office/word/2016/wordml/cid" xmlns:w16="http://schemas.microsoft.com/office/word/2018/wordml" xmlns:w16du="http://schemas.microsoft.com/office/word/2023/wordml/word16du" xmlns:w16sdtdh="http://schemas.microsoft.com/office/word/2020/wordml/sdtdatahash" xmlns:w16se="http://schemas.microsoft.com/office/word/2015/wordml/symex" xmlns:wpg="http://schemas.microsoft.com/office/word/2010/wordprocessingGroup" xmlns:wpi="http://schemas.microsoft.com/office/word/2010/wordprocessingInk" xmlns:wne="http://schemas.microsoft.com/office/word/2006/wordml" xmlns:wps="http://schemas.microsoft.com/office/word/2010/wordprocessingShape" mc:Ignorable="w14 w15 w16se w16cid w16 w16cex w16sdtdh w16du wp14">
+<w:endnotes xmlns:wpc="http://schemas.microsoft.com/office/word/2010/wordprocessingCanvas" xmlns:cx="http://schemas.microsoft.com/office/drawing/2014/chartex" xmlns:cx1="http://schemas.microsoft.com/office/drawing/2015/9/8/chartex" xmlns:cx2="http://schemas.microsoft.com/office/drawing/2015/10/21/chartex" xmlns:cx3="http://schemas.microsoft.com/office/drawing/2016/5/9/chartex" xmlns:cx4="http://schemas.microsoft.com/office/drawing/2016/5/10/chartex" xmlns:cx5="http://schemas.microsoft.com/office/drawing/2016/5/11/chartex" xmlns:cx6="http://schemas.microsoft.com/office/drawing/2016/5/12/chartex" xmlns:cx7="http://schemas.microsoft.com/office/drawing/2016/5/13/chartex" xmlns:cx8="http://schemas.microsoft.com/office/drawing/2016/5/14/chartex" xmlns:mc="http://schemas.openxmlformats.org/markup-compatibility/2006" xmlns:aink="http://schemas.microsoft.com/office/drawing/2016/ink" xmlns:am3d="http://schemas.microsoft.com/office/drawing/2017/model3d" xmlns:o="urn:schemas-microsoft-com:office:office" xmlns:oel="http://schemas.microsoft.com/office/2019/extlst" xmlns:r="http://schemas.openxmlformats.org/officeDocument/2006/relationships" xmlns:m="http://schemas.openxmlformats.org/officeDocument/2006/math" xmlns:v="urn:schemas-microsoft-com:vml" xmlns:wp14="http://schemas.microsoft.com/office/word/2010/wordprocessingDrawing" xmlns:wp="http://schemas.openxmlformats.org/drawingml/2006/wordprocessingDrawing" xmlns:w10="urn:schemas-microsoft-com:office:word" xmlns:w="http://schemas.openxmlformats.org/wordprocessingml/2006/main" xmlns:w14="http://schemas.microsoft.com/office/word/2010/wordml" xmlns:w15="http://schemas.microsoft.com/office/word/2012/wordml" xmlns:w16cex="http://schemas.microsoft.com/office/word/2018/wordml/cex" xmlns:w16cid="http://schemas.microsoft.com/office/word/2016/wordml/cid" xmlns:w16="http://schemas.microsoft.com/office/word/2018/wordml" xmlns:w16sdtdh="http://schemas.microsoft.com/office/word/2020/wordml/sdtdatahash" xmlns:w16se="http://schemas.microsoft.com/office/word/2015/wordml/symex" xmlns:wpg="http://schemas.microsoft.com/office/word/2010/wordprocessingGroup" xmlns:wpi="http://schemas.microsoft.com/office/word/2010/wordprocessingInk" xmlns:wne="http://schemas.microsoft.com/office/word/2006/wordml" xmlns:wps="http://schemas.microsoft.com/office/word/2010/wordprocessingShape" mc:Ignorable="w14 w15 w16se w16cid w16 w16cex w16sdtdh wp14">
   <w:endnote w:type="separator" w:id="-1">
     <w:p>
       <w:r>
@@ -654,7 +575,7 @@
 </file>
 
 <file path=word/footnotes.xml><?xml version="1.0" encoding="utf-8"?>
-<w:footnotes xmlns:wpc="http://schemas.microsoft.com/office/word/2010/wordprocessingCanvas" xmlns:cx="http://schemas.microsoft.com/office/drawing/2014/chartex" xmlns:cx1="http://schemas.microsoft.com/office/drawing/2015/9/8/chartex" xmlns:cx2="http://schemas.microsoft.com/office/drawing/2015/10/21/chartex" xmlns:cx3="http://schemas.microsoft.com/office/drawing/2016/5/9/chartex" xmlns:cx4="http://schemas.microsoft.com/office/drawing/2016/5/10/chartex" xmlns:cx5="http://schemas.microsoft.com/office/drawing/2016/5/11/chartex" xmlns:cx6="http://schemas.microsoft.com/office/drawing/2016/5/12/chartex" xmlns:cx7="http://schemas.microsoft.com/office/drawing/2016/5/13/chartex" xmlns:cx8="http://schemas.microsoft.com/office/drawing/2016/5/14/chartex" xmlns:mc="http://schemas.openxmlformats.org/markup-compatibility/2006" xmlns:aink="http://schemas.microsoft.com/office/drawing/2016/ink" xmlns:am3d="http://schemas.microsoft.com/office/drawing/2017/model3d" xmlns:o="urn:schemas-microsoft-com:office:office" xmlns:oel="http://schemas.microsoft.com/office/2019/extlst" xmlns:r="http://schemas.openxmlformats.org/officeDocument/2006/relationships" xmlns:m="http://schemas.openxmlformats.org/officeDocument/2006/math" xmlns:v="urn:schemas-microsoft-com:vml" xmlns:wp14="http://schemas.microsoft.com/office/word/2010/wordprocessingDrawing" xmlns:wp="http://schemas.openxmlformats.org/drawingml/2006/wordprocessingDrawing" xmlns:w10="urn:schemas-microsoft-com:office:word" xmlns:w="http://schemas.openxmlformats.org/wordprocessingml/2006/main" xmlns:w14="http://schemas.microsoft.com/office/word/2010/wordml" xmlns:w15="http://schemas.microsoft.com/office/word/2012/wordml" xmlns:w16cex="http://schemas.microsoft.com/office/word/2018/wordml/cex" xmlns:w16cid="http://schemas.microsoft.com/office/word/2016/wordml/cid" xmlns:w16="http://schemas.microsoft.com/office/word/2018/wordml" xmlns:w16du="http://schemas.microsoft.com/office/word/2023/wordml/word16du" xmlns:w16sdtdh="http://schemas.microsoft.com/office/word/2020/wordml/sdtdatahash" xmlns:w16se="http://schemas.microsoft.com/office/word/2015/wordml/symex" xmlns:wpg="http://schemas.microsoft.com/office/word/2010/wordprocessingGroup" xmlns:wpi="http://schemas.microsoft.com/office/word/2010/wordprocessingInk" xmlns:wne="http://schemas.microsoft.com/office/word/2006/wordml" xmlns:wps="http://schemas.microsoft.com/office/word/2010/wordprocessingShape" mc:Ignorable="w14 w15 w16se w16cid w16 w16cex w16sdtdh w16du wp14">
+<w:footnotes xmlns:wpc="http://schemas.microsoft.com/office/word/2010/wordprocessingCanvas" xmlns:cx="http://schemas.microsoft.com/office/drawing/2014/chartex" xmlns:cx1="http://schemas.microsoft.com/office/drawing/2015/9/8/chartex" xmlns:cx2="http://schemas.microsoft.com/office/drawing/2015/10/21/chartex" xmlns:cx3="http://schemas.microsoft.com/office/drawing/2016/5/9/chartex" xmlns:cx4="http://schemas.microsoft.com/office/drawing/2016/5/10/chartex" xmlns:cx5="http://schemas.microsoft.com/office/drawing/2016/5/11/chartex" xmlns:cx6="http://schemas.microsoft.com/office/drawing/2016/5/12/chartex" xmlns:cx7="http://schemas.microsoft.com/office/drawing/2016/5/13/chartex" xmlns:cx8="http://schemas.microsoft.com/office/drawing/2016/5/14/chartex" xmlns:mc="http://schemas.openxmlformats.org/markup-compatibility/2006" xmlns:aink="http://schemas.microsoft.com/office/drawing/2016/ink" xmlns:am3d="http://schemas.microsoft.com/office/drawing/2017/model3d" xmlns:o="urn:schemas-microsoft-com:office:office" xmlns:oel="http://schemas.microsoft.com/office/2019/extlst" xmlns:r="http://schemas.openxmlformats.org/officeDocument/2006/relationships" xmlns:m="http://schemas.openxmlformats.org/officeDocument/2006/math" xmlns:v="urn:schemas-microsoft-com:vml" xmlns:wp14="http://schemas.microsoft.com/office/word/2010/wordprocessingDrawing" xmlns:wp="http://schemas.openxmlformats.org/drawingml/2006/wordprocessingDrawing" xmlns:w10="urn:schemas-microsoft-com:office:word" xmlns:w="http://schemas.openxmlformats.org/wordprocessingml/2006/main" xmlns:w14="http://schemas.microsoft.com/office/word/2010/wordml" xmlns:w15="http://schemas.microsoft.com/office/word/2012/wordml" xmlns:w16cex="http://schemas.microsoft.com/office/word/2018/wordml/cex" xmlns:w16cid="http://schemas.microsoft.com/office/word/2016/wordml/cid" xmlns:w16="http://schemas.microsoft.com/office/word/2018/wordml" xmlns:w16sdtdh="http://schemas.microsoft.com/office/word/2020/wordml/sdtdatahash" xmlns:w16se="http://schemas.microsoft.com/office/word/2015/wordml/symex" xmlns:wpg="http://schemas.microsoft.com/office/word/2010/wordprocessingGroup" xmlns:wpi="http://schemas.microsoft.com/office/word/2010/wordprocessingInk" xmlns:wne="http://schemas.microsoft.com/office/word/2006/wordml" xmlns:wps="http://schemas.microsoft.com/office/word/2010/wordprocessingShape" mc:Ignorable="w14 w15 w16se w16cid w16 w16cex w16sdtdh wp14">
   <w:footnote w:type="separator" w:id="-1">
     <w:p>
       <w:r>
@@ -673,7 +594,7 @@
 </file>
 
 <file path=word/styles.xml><?xml version="1.0" encoding="utf-8"?>
-<w:styles xmlns:mc="http://schemas.openxmlformats.org/markup-compatibility/2006" xmlns:r="http://schemas.openxmlformats.org/officeDocument/2006/relationships" xmlns:w="http://schemas.openxmlformats.org/wordprocessingml/2006/main" xmlns:w14="http://schemas.microsoft.com/office/word/2010/wordml" xmlns:w15="http://schemas.microsoft.com/office/word/2012/wordml" xmlns:w16cex="http://schemas.microsoft.com/office/word/2018/wordml/cex" xmlns:w16cid="http://schemas.microsoft.com/office/word/2016/wordml/cid" xmlns:w16="http://schemas.microsoft.com/office/word/2018/wordml" xmlns:w16du="http://schemas.microsoft.com/office/word/2023/wordml/word16du" xmlns:w16sdtdh="http://schemas.microsoft.com/office/word/2020/wordml/sdtdatahash" xmlns:w16se="http://schemas.microsoft.com/office/word/2015/wordml/symex" mc:Ignorable="w14 w15 w16se w16cid w16 w16cex w16sdtdh w16du">
+<w:styles xmlns:mc="http://schemas.openxmlformats.org/markup-compatibility/2006" xmlns:r="http://schemas.openxmlformats.org/officeDocument/2006/relationships" xmlns:w="http://schemas.openxmlformats.org/wordprocessingml/2006/main" xmlns:w14="http://schemas.microsoft.com/office/word/2010/wordml" xmlns:w15="http://schemas.microsoft.com/office/word/2012/wordml" xmlns:w16cex="http://schemas.microsoft.com/office/word/2018/wordml/cex" xmlns:w16cid="http://schemas.microsoft.com/office/word/2016/wordml/cid" xmlns:w16="http://schemas.microsoft.com/office/word/2018/wordml" xmlns:w16sdtdh="http://schemas.microsoft.com/office/word/2020/wordml/sdtdatahash" xmlns:w16se="http://schemas.microsoft.com/office/word/2015/wordml/symex" mc:Ignorable="w14 w15 w16se w16cid w16 w16cex w16sdtdh">
   <w:docDefaults>
     <w:rPrDefault>
       <w:rPr>
@@ -1115,7 +1036,7 @@
     </w:pPr>
   </w:style>
   <w:style w:type="character" w:customStyle="1" w:styleId="a4">
-    <w:name w:val="ヘッダー (文字)"/>
+    <w:name w:val="頁首 字元"/>
     <w:basedOn w:val="a0"/>
     <w:link w:val="a3"/>
     <w:uiPriority w:val="99"/>
@@ -1137,7 +1058,7 @@
     </w:pPr>
   </w:style>
   <w:style w:type="character" w:customStyle="1" w:styleId="a6">
-    <w:name w:val="フッター (文字)"/>
+    <w:name w:val="頁尾 字元"/>
     <w:basedOn w:val="a0"/>
     <w:link w:val="a5"/>
     <w:uiPriority w:val="99"/>
@@ -1158,7 +1079,7 @@
     </w:rPr>
   </w:style>
   <w:style w:type="character" w:customStyle="1" w:styleId="a8">
-    <w:name w:val="吹き出し (文字)"/>
+    <w:name w:val="註解方塊文字 字元"/>
     <w:basedOn w:val="a0"/>
     <w:link w:val="a7"/>
     <w:uiPriority w:val="99"/>
@@ -1196,6 +1117,11 @@
       <w:color w:val="0563C1" w:themeColor="hyperlink"/>
       <w:u w:val="single"/>
     </w:rPr>
+  </w:style>
+  <w:style w:type="character" w:customStyle="1" w:styleId="ui-provider">
+    <w:name w:val="ui-provider"/>
+    <w:basedOn w:val="a0"/>
+    <w:rsid w:val="00093F51"/>
   </w:style>
 </w:styles>
 </file>
@@ -1462,12 +1388,13 @@
 </file>
 
 <file path=customXml/item1.xml><?xml version="1.0" encoding="utf-8"?>
-<?mso-contentType ?>
-<FormTemplates xmlns="http://schemas.microsoft.com/sharepoint/v3/contenttype/forms">
-  <Display>DocumentLibraryForm</Display>
-  <Edit>DocumentLibraryForm</Edit>
-  <New>DocumentLibraryForm</New>
-</FormTemplates>
+<p:properties xmlns:p="http://schemas.microsoft.com/office/2006/metadata/properties" xmlns:xsi="http://www.w3.org/2001/XMLSchema-instance" xmlns:pc="http://schemas.microsoft.com/office/infopath/2007/PartnerControls">
+  <documentManagement>
+    <lcf76f155ced4ddcb4097134ff3c332f xmlns="a58abe73-93cf-4394-b2d4-d5252ea86b0f">
+      <Terms xmlns="http://schemas.microsoft.com/office/infopath/2007/PartnerControls"/>
+    </lcf76f155ced4ddcb4097134ff3c332f>
+  </documentManagement>
+</p:properties>
 </file>
 
 <file path=customXml/item2.xml><?xml version="1.0" encoding="utf-8"?>
@@ -1668,19 +1595,20 @@
 </file>
 
 <file path=customXml/item3.xml><?xml version="1.0" encoding="utf-8"?>
-<p:properties xmlns:p="http://schemas.microsoft.com/office/2006/metadata/properties" xmlns:xsi="http://www.w3.org/2001/XMLSchema-instance" xmlns:pc="http://schemas.microsoft.com/office/infopath/2007/PartnerControls">
-  <documentManagement>
-    <lcf76f155ced4ddcb4097134ff3c332f xmlns="a58abe73-93cf-4394-b2d4-d5252ea86b0f">
-      <Terms xmlns="http://schemas.microsoft.com/office/infopath/2007/PartnerControls"/>
-    </lcf76f155ced4ddcb4097134ff3c332f>
-  </documentManagement>
-</p:properties>
+<?mso-contentType ?>
+<FormTemplates xmlns="http://schemas.microsoft.com/sharepoint/v3/contenttype/forms">
+  <Display>DocumentLibraryForm</Display>
+  <Edit>DocumentLibraryForm</Edit>
+  <New>DocumentLibraryForm</New>
+</FormTemplates>
 </file>
 
 <file path=customXml/itemProps1.xml><?xml version="1.0" encoding="utf-8"?>
-<ds:datastoreItem xmlns:ds="http://schemas.openxmlformats.org/officeDocument/2006/customXml" ds:itemID="{656E86C1-E486-4BE4-B692-2D8B1D6BD720}">
+<ds:datastoreItem xmlns:ds="http://schemas.openxmlformats.org/officeDocument/2006/customXml" ds:itemID="{03288942-C56C-4095-8CE9-2B48928BD30F}">
   <ds:schemaRefs>
-    <ds:schemaRef ds:uri="http://schemas.microsoft.com/sharepoint/v3/contenttype/forms"/>
+    <ds:schemaRef ds:uri="http://schemas.microsoft.com/office/2006/metadata/properties"/>
+    <ds:schemaRef ds:uri="http://schemas.microsoft.com/office/infopath/2007/PartnerControls"/>
+    <ds:schemaRef ds:uri="a58abe73-93cf-4394-b2d4-d5252ea86b0f"/>
   </ds:schemaRefs>
 </ds:datastoreItem>
 </file>
@@ -1705,11 +1633,9 @@
 </file>
 
 <file path=customXml/itemProps3.xml><?xml version="1.0" encoding="utf-8"?>
-<ds:datastoreItem xmlns:ds="http://schemas.openxmlformats.org/officeDocument/2006/customXml" ds:itemID="{03288942-C56C-4095-8CE9-2B48928BD30F}">
+<ds:datastoreItem xmlns:ds="http://schemas.openxmlformats.org/officeDocument/2006/customXml" ds:itemID="{656E86C1-E486-4BE4-B692-2D8B1D6BD720}">
   <ds:schemaRefs>
-    <ds:schemaRef ds:uri="http://schemas.microsoft.com/office/2006/metadata/properties"/>
-    <ds:schemaRef ds:uri="http://schemas.microsoft.com/office/infopath/2007/PartnerControls"/>
-    <ds:schemaRef ds:uri="a58abe73-93cf-4394-b2d4-d5252ea86b0f"/>
+    <ds:schemaRef ds:uri="http://schemas.microsoft.com/sharepoint/v3/contenttype/forms"/>
   </ds:schemaRefs>
 </ds:datastoreItem>
 </file>